--- a/presentation/notes.docx
+++ b/presentation/notes.docx
@@ -26,6 +26,33 @@
       <w:pPr>
         <w:pStyle w:val="ListParagraph"/>
         <w:numPr>
+          <w:ilvl w:val="1"/>
+          <w:numId w:val="1"/>
+        </w:numPr>
+      </w:pPr>
+      <w:r>
+        <w:t>Good for scientific computing</w:t>
+      </w:r>
+    </w:p>
+    <w:p>
+      <w:pPr>
+        <w:pStyle w:val="ListParagraph"/>
+        <w:numPr>
+          <w:ilvl w:val="1"/>
+          <w:numId w:val="1"/>
+        </w:numPr>
+      </w:pPr>
+      <w:r>
+        <w:t>Open-source</w:t>
+      </w:r>
+      <w:r>
+        <w:t xml:space="preserve"> (popular among community)</w:t>
+      </w:r>
+    </w:p>
+    <w:p>
+      <w:pPr>
+        <w:pStyle w:val="ListParagraph"/>
+        <w:numPr>
           <w:ilvl w:val="0"/>
           <w:numId w:val="1"/>
         </w:numPr>
@@ -44,18 +71,35 @@
     </w:p>
     <w:p>
       <w:pPr>
-        <w:ind w:left="360"/>
-      </w:pPr>
+        <w:pStyle w:val="ListParagraph"/>
+        <w:numPr>
+          <w:ilvl w:val="1"/>
+          <w:numId w:val="1"/>
+        </w:numPr>
+      </w:pPr>
+      <w:r>
+        <w:t>Page 9</w:t>
+      </w:r>
+      <w:r>
+        <w:t xml:space="preserve"> of Smith-Fokas</w:t>
+      </w:r>
+      <w:bookmarkStart w:id="0" w:name="_GoBack"/>
+      <w:bookmarkEnd w:id="0"/>
     </w:p>
     <w:p>
       <w:pPr>
-        <w:pStyle w:val="Heading1"/>
-      </w:pPr>
-      <w:r>
-        <w:t>Feedback</w:t>
-      </w:r>
+        <w:ind w:left="360"/>
+      </w:pPr>
     </w:p>
     <w:p>
+      <w:pPr>
+        <w:pStyle w:val="Heading1"/>
+      </w:pPr>
+      <w:r>
+        <w:t>Feedback</w:t>
+      </w:r>
+    </w:p>
+    <w:p>
       <w:r>
         <w:t xml:space="preserve">Prof </w:t>
       </w:r>
@@ -67,8 +111,6 @@
       <w:r>
         <w:t>:</w:t>
       </w:r>
-      <w:bookmarkStart w:id="0" w:name="_GoBack"/>
-      <w:bookmarkEnd w:id="0"/>
     </w:p>
     <w:p>
       <w:pPr>
@@ -299,7 +341,7 @@
         <w:rFonts w:hint="default"/>
       </w:rPr>
     </w:lvl>
-    <w:lvl w:ilvl="1" w:tplc="04090019" w:tentative="1">
+    <w:lvl w:ilvl="1" w:tplc="04090019">
       <w:start w:val="1"/>
       <w:numFmt w:val="lowerLetter"/>
       <w:lvlText w:val="%2."/>
